--- a/Artefatos/5 Referências.docx
+++ b/Artefatos/5 Referências.docx
@@ -9,7 +9,6 @@
         <w:rPr>
           <w:rFonts w:ascii="Arial" w:hAnsi="Arial" w:cs="Arial"/>
           <w:b/>
-          <w:color w:val="1F3864" w:themeColor="accent1" w:themeShade="80"/>
           <w:sz w:val="36"/>
           <w:szCs w:val="27"/>
           <w:u w:val="single"/>
@@ -19,12 +18,13 @@
         <w:rPr>
           <w:rFonts w:ascii="Arial" w:hAnsi="Arial" w:cs="Arial"/>
           <w:b/>
-          <w:color w:val="1F3864" w:themeColor="accent1" w:themeShade="80"/>
           <w:sz w:val="36"/>
           <w:szCs w:val="27"/>
         </w:rPr>
         <w:t>Referências</w:t>
       </w:r>
+      <w:bookmarkStart w:id="0" w:name="_GoBack"/>
+      <w:bookmarkEnd w:id="0"/>
     </w:p>
     <w:tbl>
       <w:tblPr>
@@ -293,18 +293,7 @@
                   <w:sz w:val="24"/>
                   <w:szCs w:val="24"/>
                 </w:rPr>
-                <w:t>https://www.linkedin.com/in/transmail-s-tra</w:t>
-              </w:r>
-              <w:bookmarkStart w:id="0" w:name="_GoBack"/>
-              <w:bookmarkEnd w:id="0"/>
-              <w:r>
-                <w:rPr>
-                  <w:rStyle w:val="Hyperlink"/>
-                  <w:rFonts w:ascii="Arial" w:hAnsi="Arial" w:cs="Arial"/>
-                  <w:sz w:val="24"/>
-                  <w:szCs w:val="24"/>
-                </w:rPr>
-                <w:t>nsportes-ltda-a801a12a?originalSubdomain=br</w:t>
+                <w:t>https://www.linkedin.com/in/transmail-s-transportes-ltda-a801a12a?originalSubdomain=br</w:t>
               </w:r>
             </w:hyperlink>
           </w:p>
@@ -350,7 +339,7 @@
       </w:pPr>
     </w:pPrDefault>
   </w:docDefaults>
-  <w:latentStyles w:defLockedState="0" w:defUIPriority="99" w:defSemiHidden="0" w:defUnhideWhenUsed="0" w:defQFormat="0" w:count="375">
+  <w:latentStyles w:defLockedState="0" w:defUIPriority="99" w:defSemiHidden="0" w:defUnhideWhenUsed="0" w:defQFormat="0" w:count="376">
     <w:lsdException w:name="Normal" w:uiPriority="0" w:qFormat="1"/>
     <w:lsdException w:name="heading 1" w:uiPriority="9" w:qFormat="1"/>
     <w:lsdException w:name="heading 2" w:semiHidden="1" w:uiPriority="9" w:unhideWhenUsed="1" w:qFormat="1"/>
@@ -456,7 +445,6 @@
     <w:lsdException w:name="HTML Sample" w:semiHidden="1" w:unhideWhenUsed="1"/>
     <w:lsdException w:name="HTML Typewriter" w:semiHidden="1" w:unhideWhenUsed="1"/>
     <w:lsdException w:name="HTML Variable" w:semiHidden="1" w:unhideWhenUsed="1"/>
-    <w:lsdException w:name="Normal Table" w:semiHidden="1" w:unhideWhenUsed="1"/>
     <w:lsdException w:name="annotation subject" w:semiHidden="1" w:unhideWhenUsed="1"/>
     <w:lsdException w:name="No List" w:semiHidden="1" w:unhideWhenUsed="1"/>
     <w:lsdException w:name="Outline List 1" w:semiHidden="1" w:unhideWhenUsed="1"/>
@@ -503,10 +491,8 @@
     <w:lsdException w:name="Table Subtle 2" w:semiHidden="1" w:unhideWhenUsed="1"/>
     <w:lsdException w:name="Table Web 1" w:semiHidden="1" w:unhideWhenUsed="1"/>
     <w:lsdException w:name="Table Web 2" w:semiHidden="1" w:unhideWhenUsed="1"/>
-    <w:lsdException w:name="Table Web 3" w:semiHidden="1" w:unhideWhenUsed="1"/>
     <w:lsdException w:name="Balloon Text" w:semiHidden="1" w:unhideWhenUsed="1"/>
     <w:lsdException w:name="Table Grid" w:uiPriority="39"/>
-    <w:lsdException w:name="Table Theme" w:semiHidden="1" w:unhideWhenUsed="1"/>
     <w:lsdException w:name="Placeholder Text" w:semiHidden="1"/>
     <w:lsdException w:name="No Spacing" w:uiPriority="1" w:qFormat="1"/>
     <w:lsdException w:name="Light Shading" w:uiPriority="60"/>
@@ -726,6 +712,7 @@
     <w:lsdException w:name="Smart Hyperlink" w:semiHidden="1" w:unhideWhenUsed="1"/>
     <w:lsdException w:name="Hashtag" w:semiHidden="1" w:unhideWhenUsed="1"/>
     <w:lsdException w:name="Unresolved Mention" w:semiHidden="1" w:unhideWhenUsed="1"/>
+    <w:lsdException w:name="Smart Link" w:semiHidden="1" w:unhideWhenUsed="1"/>
   </w:latentStyles>
   <w:style w:type="paragraph" w:default="1" w:styleId="Normal">
     <w:name w:val="Normal"/>
